--- a/Lab2_Melnikov_41.docx
+++ b/Lab2_Melnikov_41.docx
@@ -464,43 +464,7 @@
           <w:szCs w:val="28"/>
           <w:lang w:eastAsia="ru-RU"/>
         </w:rPr>
-        <w:t>Решить СЛАУ </w:t>
-      </w:r>
-      <w:r>
-        <w:rPr>
-          <w:rFonts w:ascii="Times New Roman" w:eastAsia="Times New Roman" w:hAnsi="Times New Roman" w:cs="Times New Roman"/>
-          <w:sz w:val="28"/>
-          <w:szCs w:val="28"/>
-          <w:lang w:eastAsia="ru-RU"/>
-        </w:rPr>
-        <w:t xml:space="preserve"> </w:t>
-      </w:r>
-      <w:r>
-        <w:rPr>
-          <w:rFonts w:ascii="Times New Roman" w:eastAsia="Times New Roman" w:hAnsi="Times New Roman" w:cs="Times New Roman"/>
-          <w:sz w:val="28"/>
-          <w:szCs w:val="28"/>
-          <w:lang w:eastAsia="ru-RU"/>
-        </w:rPr>
-        <w:t>методом Якоби и Зейделя. Реализовать методы и Якоби и Зейделя. Провести численный эксперимент, в результате которого получить зависимость числа итераций от величины погрешности. Сравнить работу двух методов.</w:t>
-      </w:r>
-      <w:r>
-        <w:rPr>
-          <w:rFonts w:ascii="Times New Roman" w:eastAsia="Times New Roman" w:hAnsi="Times New Roman" w:cs="Times New Roman"/>
-          <w:sz w:val="28"/>
-          <w:szCs w:val="28"/>
-          <w:lang w:eastAsia="ru-RU"/>
-        </w:rPr>
-        <w:t xml:space="preserve"> </w:t>
-      </w:r>
-      <w:r>
-        <w:rPr>
-          <w:rFonts w:ascii="Times New Roman" w:eastAsia="Times New Roman" w:hAnsi="Times New Roman" w:cs="Times New Roman"/>
-          <w:sz w:val="28"/>
-          <w:szCs w:val="28"/>
-          <w:lang w:eastAsia="ru-RU"/>
-        </w:rPr>
-        <w:t>Реализовать метод верхней релаксации. Найти при помощи численного эксперимента оптимальное значение параметра </w:t>
+        <w:t>Решить СЛАУ  методом Якоби и Зейделя. Реализовать методы и Якоби и Зейделя. Провести численный эксперимент, в результате которого получить зависимость числа итераций от величины погрешности. Сравнить работу двух методов. Реализовать метод верхней релаксации. Найти при помощи численного эксперимента оптимальное значение параметра </w:t>
       </w:r>
       <w:r>
         <w:rPr>
@@ -1326,23 +1290,7 @@
           <w:sz w:val="28"/>
           <w:szCs w:val="28"/>
         </w:rPr>
-        <w:t xml:space="preserve">Реализация метода </w:t>
-      </w:r>
-      <w:r>
-        <w:rPr>
-          <w:rFonts w:ascii="Times New Roman" w:hAnsi="Times New Roman" w:cs="Times New Roman"/>
-          <w:sz w:val="28"/>
-          <w:szCs w:val="28"/>
-        </w:rPr>
-        <w:t>Якоби</w:t>
-      </w:r>
-      <w:r>
-        <w:rPr>
-          <w:rFonts w:ascii="Times New Roman" w:hAnsi="Times New Roman" w:cs="Times New Roman"/>
-          <w:sz w:val="28"/>
-          <w:szCs w:val="28"/>
-        </w:rPr>
-        <w:t xml:space="preserve">, где </w:t>
+        <w:t xml:space="preserve">Реализация метода Якоби, где </w:t>
       </w:r>
       <w:r>
         <w:rPr>
@@ -1850,25 +1798,7 @@
           <w:sz w:val="28"/>
           <w:szCs w:val="28"/>
         </w:rPr>
-        <w:t xml:space="preserve">Нахождение зависимости кол-ва итераций от введенной точности для метода </w:t>
-      </w:r>
-      <w:r>
-        <w:rPr>
-          <w:rFonts w:ascii="Times New Roman" w:hAnsi="Times New Roman" w:cs="Times New Roman"/>
-          <w:color w:val="000000"/>
-          <w:sz w:val="28"/>
-          <w:szCs w:val="28"/>
-        </w:rPr>
-        <w:t>Якоби</w:t>
-      </w:r>
-      <w:r>
-        <w:rPr>
-          <w:rFonts w:ascii="Times New Roman" w:hAnsi="Times New Roman" w:cs="Times New Roman"/>
-          <w:color w:val="000000"/>
-          <w:sz w:val="28"/>
-          <w:szCs w:val="28"/>
-        </w:rPr>
-        <w:t xml:space="preserve">, результат помещается в ассоциативный контейнер </w:t>
+        <w:t xml:space="preserve">Нахождение зависимости кол-ва итераций от введенной точности для метода Якоби, результат помещается в ассоциативный контейнер </w:t>
       </w:r>
       <w:r>
         <w:rPr>
@@ -2060,16 +1990,18 @@
           <w:b/>
           <w:sz w:val="28"/>
           <w:szCs w:val="28"/>
-        </w:rPr>
-      </w:pPr>
-    </w:p>
-    <w:p>
-      <w:pPr>
-        <w:rPr>
-          <w:rFonts w:ascii="Times New Roman" w:hAnsi="Times New Roman" w:cs="Times New Roman"/>
-          <w:b/>
-          <w:sz w:val="28"/>
-          <w:szCs w:val="28"/>
+          <w:lang w:val="en-US"/>
+        </w:rPr>
+      </w:pPr>
+    </w:p>
+    <w:p>
+      <w:pPr>
+        <w:rPr>
+          <w:rFonts w:ascii="Times New Roman" w:hAnsi="Times New Roman" w:cs="Times New Roman"/>
+          <w:b/>
+          <w:sz w:val="28"/>
+          <w:szCs w:val="28"/>
+          <w:lang w:val="en-US"/>
         </w:rPr>
       </w:pPr>
     </w:p>
@@ -3292,6 +3224,7 @@
         <w:rPr>
           <w:rFonts w:ascii="Times New Roman" w:hAnsi="Times New Roman" w:cs="Times New Roman"/>
           <w:b/>
+          <w:noProof/>
           <w:sz w:val="28"/>
           <w:szCs w:val="28"/>
           <w:lang w:val="en-US"/>
@@ -3340,7 +3273,6 @@
           <w:b/>
           <w:sz w:val="28"/>
           <w:szCs w:val="28"/>
-          <w:lang w:val="en-US"/>
         </w:rPr>
       </w:pPr>
       <w:r>
@@ -3368,7 +3300,6 @@
           <w:b/>
           <w:sz w:val="28"/>
           <w:szCs w:val="28"/>
-          <w:lang w:val="en-US"/>
         </w:rPr>
         <w:t>:</w:t>
       </w:r>
@@ -3444,6 +3375,7 @@
         <w:rPr>
           <w:rFonts w:ascii="Times New Roman" w:hAnsi="Times New Roman" w:cs="Times New Roman"/>
           <w:b/>
+          <w:noProof/>
           <w:sz w:val="28"/>
           <w:szCs w:val="28"/>
         </w:rPr>
@@ -3506,6 +3438,7 @@
         <w:rPr>
           <w:rFonts w:ascii="Times New Roman" w:hAnsi="Times New Roman" w:cs="Times New Roman"/>
           <w:b/>
+          <w:noProof/>
           <w:sz w:val="28"/>
           <w:szCs w:val="28"/>
         </w:rPr>
@@ -3586,8 +3519,10 @@
           <w:sz w:val="28"/>
           <w:szCs w:val="28"/>
         </w:rPr>
-        <w:t>72</w:t>
-      </w:r>
+        <w:t>12</w:t>
+      </w:r>
+      <w:bookmarkStart w:id="0" w:name="_GoBack"/>
+      <w:bookmarkEnd w:id="0"/>
       <w:r>
         <w:rPr>
           <w:rFonts w:ascii="Times New Roman" w:hAnsi="Times New Roman" w:cs="Times New Roman"/>
@@ -3753,13 +3688,13 @@
           <w:noProof/>
         </w:rPr>
         <w:drawing>
-          <wp:inline distT="0" distB="0" distL="0" distR="0" wp14:anchorId="6BCA4473" wp14:editId="49B0E950">
+          <wp:inline distT="0" distB="0" distL="0" distR="0" wp14:anchorId="4F329C8C" wp14:editId="63AC9813">
             <wp:extent cx="4572000" cy="2743200"/>
             <wp:effectExtent l="0" t="0" r="0" b="0"/>
-            <wp:docPr id="10" name="Диаграмма 10">
+            <wp:docPr id="5" name="Диаграмма 5">
               <a:extLst xmlns:a="http://schemas.openxmlformats.org/drawingml/2006/main">
                 <a:ext uri="{FF2B5EF4-FFF2-40B4-BE49-F238E27FC236}">
-                  <a16:creationId xmlns:a16="http://schemas.microsoft.com/office/drawing/2014/main" id="{2A049C76-AAD7-45D8-B94E-E25C29DCA1F8}"/>
+                  <a16:creationId xmlns:a16="http://schemas.microsoft.com/office/drawing/2014/main" id="{000AE54F-503F-4725-AF4F-C75419367693}"/>
                 </a:ext>
               </a:extLst>
             </wp:docPr>
@@ -3881,27 +3816,7 @@
           <w:szCs w:val="28"/>
           <w:shd w:val="clear" w:color="auto" w:fill="FFFFFF"/>
         </w:rPr>
-        <w:t xml:space="preserve">, значения которых, </w:t>
-      </w:r>
-      <w:r>
-        <w:rPr>
-          <w:rFonts w:ascii="Times New Roman" w:hAnsi="Times New Roman" w:cs="Times New Roman"/>
-          <w:color w:val="333333"/>
-          <w:sz w:val="28"/>
-          <w:szCs w:val="28"/>
-          <w:shd w:val="clear" w:color="auto" w:fill="FFFFFF"/>
-        </w:rPr>
-        <w:t>рассчитаны</w:t>
-      </w:r>
-      <w:r>
-        <w:rPr>
-          <w:rFonts w:ascii="Times New Roman" w:hAnsi="Times New Roman" w:cs="Times New Roman"/>
-          <w:color w:val="333333"/>
-          <w:sz w:val="28"/>
-          <w:szCs w:val="28"/>
-          <w:shd w:val="clear" w:color="auto" w:fill="FFFFFF"/>
-        </w:rPr>
-        <w:t xml:space="preserve"> на предыдущей итерации, а следующий элемент x</w:t>
+        <w:t>, значения которых, рассчитаны на предыдущей итерации, а следующий элемент x</w:t>
       </w:r>
       <w:r>
         <w:rPr>
@@ -3964,140 +3879,108 @@
           <w:szCs w:val="28"/>
           <w:shd w:val="clear" w:color="auto" w:fill="FFFFFF"/>
         </w:rPr>
-        <w:t xml:space="preserve"> на предыдущей. </w:t>
-      </w:r>
-      <w:r>
-        <w:rPr>
-          <w:rFonts w:ascii="Times New Roman" w:hAnsi="Times New Roman" w:cs="Times New Roman"/>
-          <w:color w:val="333333"/>
-          <w:sz w:val="28"/>
-          <w:szCs w:val="28"/>
-          <w:shd w:val="clear" w:color="auto" w:fill="FFFFFF"/>
-        </w:rPr>
-        <w:t>Другими словами,</w:t>
-      </w:r>
-      <w:r>
-        <w:rPr>
-          <w:rFonts w:ascii="Times New Roman" w:hAnsi="Times New Roman" w:cs="Times New Roman"/>
-          <w:color w:val="333333"/>
-          <w:sz w:val="28"/>
-          <w:szCs w:val="28"/>
-          <w:shd w:val="clear" w:color="auto" w:fill="FFFFFF"/>
-        </w:rPr>
-        <w:t xml:space="preserve"> данные в методе Зейделя для расчета вектора X поступают в процесс по мере их вычисления. А в методе простых итераций используются данные, строго полученные на предыдущей итерации.</w:t>
-      </w:r>
-      <w:r>
-        <w:rPr>
-          <w:rFonts w:ascii="Times New Roman" w:hAnsi="Times New Roman" w:cs="Times New Roman"/>
-          <w:color w:val="333333"/>
-          <w:sz w:val="28"/>
-          <w:szCs w:val="28"/>
-          <w:shd w:val="clear" w:color="auto" w:fill="FFFFFF"/>
-        </w:rPr>
-        <w:t xml:space="preserve"> Рост кол-ва итераций от вводимой точности можно считать линейным.</w:t>
-      </w:r>
-    </w:p>
-    <w:p>
-      <w:pPr>
-        <w:rPr>
-          <w:rFonts w:ascii="Times New Roman" w:hAnsi="Times New Roman" w:cs="Times New Roman"/>
-          <w:b/>
-          <w:sz w:val="28"/>
-          <w:szCs w:val="28"/>
-        </w:rPr>
-      </w:pPr>
-    </w:p>
-    <w:p>
-      <w:pPr>
-        <w:rPr>
-          <w:rFonts w:ascii="Times New Roman" w:hAnsi="Times New Roman" w:cs="Times New Roman"/>
-          <w:b/>
-          <w:sz w:val="28"/>
-          <w:szCs w:val="28"/>
-        </w:rPr>
-      </w:pPr>
-    </w:p>
-    <w:p>
-      <w:pPr>
-        <w:rPr>
-          <w:rFonts w:ascii="Times New Roman" w:hAnsi="Times New Roman" w:cs="Times New Roman"/>
-          <w:b/>
-          <w:sz w:val="28"/>
-          <w:szCs w:val="28"/>
-        </w:rPr>
-      </w:pPr>
-    </w:p>
-    <w:p>
-      <w:pPr>
-        <w:rPr>
-          <w:rFonts w:ascii="Times New Roman" w:hAnsi="Times New Roman" w:cs="Times New Roman"/>
-          <w:b/>
-          <w:sz w:val="28"/>
-          <w:szCs w:val="28"/>
-        </w:rPr>
-      </w:pPr>
-    </w:p>
-    <w:p>
-      <w:pPr>
-        <w:rPr>
-          <w:rFonts w:ascii="Times New Roman" w:hAnsi="Times New Roman" w:cs="Times New Roman"/>
-          <w:b/>
-          <w:sz w:val="28"/>
-          <w:szCs w:val="28"/>
-        </w:rPr>
-      </w:pPr>
-    </w:p>
-    <w:p>
-      <w:pPr>
-        <w:rPr>
-          <w:rFonts w:ascii="Times New Roman" w:hAnsi="Times New Roman" w:cs="Times New Roman"/>
-          <w:b/>
-          <w:sz w:val="28"/>
-          <w:szCs w:val="28"/>
-        </w:rPr>
-      </w:pPr>
-    </w:p>
-    <w:p>
-      <w:pPr>
-        <w:rPr>
-          <w:rFonts w:ascii="Times New Roman" w:hAnsi="Times New Roman" w:cs="Times New Roman"/>
-          <w:b/>
-          <w:sz w:val="28"/>
-          <w:szCs w:val="28"/>
-        </w:rPr>
-      </w:pPr>
-    </w:p>
-    <w:p>
-      <w:pPr>
-        <w:rPr>
-          <w:rFonts w:ascii="Times New Roman" w:hAnsi="Times New Roman" w:cs="Times New Roman"/>
-          <w:b/>
-          <w:sz w:val="28"/>
-          <w:szCs w:val="28"/>
-        </w:rPr>
-      </w:pPr>
-    </w:p>
-    <w:p>
-      <w:pPr>
-        <w:rPr>
-          <w:rFonts w:ascii="Times New Roman" w:hAnsi="Times New Roman" w:cs="Times New Roman"/>
-          <w:b/>
-          <w:sz w:val="28"/>
-          <w:szCs w:val="28"/>
-        </w:rPr>
-      </w:pPr>
-    </w:p>
-    <w:p>
-      <w:pPr>
-        <w:rPr>
-          <w:rFonts w:ascii="Times New Roman" w:hAnsi="Times New Roman" w:cs="Times New Roman"/>
-          <w:b/>
-          <w:sz w:val="28"/>
-          <w:szCs w:val="28"/>
-        </w:rPr>
-      </w:pPr>
-      <w:bookmarkStart w:id="0" w:name="_GoBack"/>
-      <w:bookmarkEnd w:id="0"/>
+        <w:t> на предыдущей. Другими словами, данные в методе Зейделя для расчета вектора X поступают в процесс по мере их вычисления. А в методе простых итераций используются данные, строго полученные на предыдущей итерации. Рост кол-ва итераций от вводимой точности можно считать линейным.</w:t>
+      </w:r>
+    </w:p>
+    <w:p>
+      <w:pPr>
+        <w:rPr>
+          <w:rFonts w:ascii="Times New Roman" w:hAnsi="Times New Roman" w:cs="Times New Roman"/>
+          <w:b/>
+          <w:sz w:val="28"/>
+          <w:szCs w:val="28"/>
+        </w:rPr>
+      </w:pPr>
+    </w:p>
+    <w:p>
+      <w:pPr>
+        <w:rPr>
+          <w:rFonts w:ascii="Times New Roman" w:hAnsi="Times New Roman" w:cs="Times New Roman"/>
+          <w:b/>
+          <w:sz w:val="28"/>
+          <w:szCs w:val="28"/>
+        </w:rPr>
+      </w:pPr>
+    </w:p>
+    <w:p>
+      <w:pPr>
+        <w:rPr>
+          <w:rFonts w:ascii="Times New Roman" w:hAnsi="Times New Roman" w:cs="Times New Roman"/>
+          <w:b/>
+          <w:sz w:val="28"/>
+          <w:szCs w:val="28"/>
+        </w:rPr>
+      </w:pPr>
+    </w:p>
+    <w:p>
+      <w:pPr>
+        <w:rPr>
+          <w:rFonts w:ascii="Times New Roman" w:hAnsi="Times New Roman" w:cs="Times New Roman"/>
+          <w:b/>
+          <w:sz w:val="28"/>
+          <w:szCs w:val="28"/>
+        </w:rPr>
+      </w:pPr>
+    </w:p>
+    <w:p>
+      <w:pPr>
+        <w:rPr>
+          <w:rFonts w:ascii="Times New Roman" w:hAnsi="Times New Roman" w:cs="Times New Roman"/>
+          <w:b/>
+          <w:sz w:val="28"/>
+          <w:szCs w:val="28"/>
+        </w:rPr>
+      </w:pPr>
+    </w:p>
+    <w:p>
+      <w:pPr>
+        <w:rPr>
+          <w:rFonts w:ascii="Times New Roman" w:hAnsi="Times New Roman" w:cs="Times New Roman"/>
+          <w:b/>
+          <w:sz w:val="28"/>
+          <w:szCs w:val="28"/>
+        </w:rPr>
+      </w:pPr>
+    </w:p>
+    <w:p>
+      <w:pPr>
+        <w:rPr>
+          <w:rFonts w:ascii="Times New Roman" w:hAnsi="Times New Roman" w:cs="Times New Roman"/>
+          <w:b/>
+          <w:sz w:val="28"/>
+          <w:szCs w:val="28"/>
+        </w:rPr>
+      </w:pPr>
+    </w:p>
+    <w:p>
+      <w:pPr>
+        <w:rPr>
+          <w:rFonts w:ascii="Times New Roman" w:hAnsi="Times New Roman" w:cs="Times New Roman"/>
+          <w:b/>
+          <w:sz w:val="28"/>
+          <w:szCs w:val="28"/>
+        </w:rPr>
+      </w:pPr>
+    </w:p>
+    <w:p>
+      <w:pPr>
+        <w:rPr>
+          <w:rFonts w:ascii="Times New Roman" w:hAnsi="Times New Roman" w:cs="Times New Roman"/>
+          <w:b/>
+          <w:sz w:val="28"/>
+          <w:szCs w:val="28"/>
+        </w:rPr>
+      </w:pPr>
+    </w:p>
+    <w:p>
+      <w:pPr>
+        <w:rPr>
+          <w:rFonts w:ascii="Times New Roman" w:hAnsi="Times New Roman" w:cs="Times New Roman"/>
+          <w:b/>
+          <w:sz w:val="28"/>
+          <w:szCs w:val="28"/>
+        </w:rPr>
+      </w:pPr>
     </w:p>
     <w:sectPr>
       <w:pgSz w:w="11906" w:h="16838"/>
@@ -5387,6 +5270,56 @@
         <c:ser>
           <c:idx val="0"/>
           <c:order val="0"/>
+          <c:tx>
+            <c:strRef>
+              <c:f>[Dependence.xlsx]Лист1!$A$18:$A$31</c:f>
+              <c:strCache>
+                <c:ptCount val="14"/>
+                <c:pt idx="0">
+                  <c:v>3</c:v>
+                </c:pt>
+                <c:pt idx="1">
+                  <c:v>4</c:v>
+                </c:pt>
+                <c:pt idx="2">
+                  <c:v>5</c:v>
+                </c:pt>
+                <c:pt idx="3">
+                  <c:v>6</c:v>
+                </c:pt>
+                <c:pt idx="4">
+                  <c:v>7</c:v>
+                </c:pt>
+                <c:pt idx="5">
+                  <c:v>7</c:v>
+                </c:pt>
+                <c:pt idx="6">
+                  <c:v>9</c:v>
+                </c:pt>
+                <c:pt idx="7">
+                  <c:v>9</c:v>
+                </c:pt>
+                <c:pt idx="8">
+                  <c:v>10</c:v>
+                </c:pt>
+                <c:pt idx="9">
+                  <c:v>11</c:v>
+                </c:pt>
+                <c:pt idx="10">
+                  <c:v>12</c:v>
+                </c:pt>
+                <c:pt idx="11">
+                  <c:v>13</c:v>
+                </c:pt>
+                <c:pt idx="12">
+                  <c:v>14</c:v>
+                </c:pt>
+                <c:pt idx="13">
+                  <c:v>15</c:v>
+                </c:pt>
+              </c:strCache>
+            </c:strRef>
+          </c:tx>
           <c:spPr>
             <a:ln w="28575" cap="rnd">
               <a:solidFill>
@@ -5413,10 +5346,10 @@
           </c:marker>
           <c:cat>
             <c:numRef>
-              <c:f>[Dependence.xlsx]Лист1!$B$18:$B$30</c:f>
+              <c:f>[Dependence.xlsx]Лист1!$B$18:$B$31</c:f>
               <c:numCache>
                 <c:formatCode>General</c:formatCode>
-                <c:ptCount val="13"/>
+                <c:ptCount val="14"/>
                 <c:pt idx="0">
                   <c:v>0.1</c:v>
                 </c:pt>
@@ -5456,53 +5389,59 @@
                 <c:pt idx="12">
                   <c:v>1E-13</c:v>
                 </c:pt>
+                <c:pt idx="13">
+                  <c:v>1E-14</c:v>
+                </c:pt>
               </c:numCache>
             </c:numRef>
           </c:cat>
           <c:val>
             <c:numRef>
-              <c:f>[Dependence.xlsx]Лист1!$A$18:$A$30</c:f>
+              <c:f>[Dependence.xlsx]Лист1!$A$18:$A$31</c:f>
               <c:numCache>
                 <c:formatCode>General</c:formatCode>
-                <c:ptCount val="13"/>
+                <c:ptCount val="14"/>
                 <c:pt idx="0">
-                  <c:v>65</c:v>
+                  <c:v>3</c:v>
                 </c:pt>
                 <c:pt idx="1">
-                  <c:v>66</c:v>
+                  <c:v>4</c:v>
                 </c:pt>
                 <c:pt idx="2">
-                  <c:v>67</c:v>
+                  <c:v>5</c:v>
                 </c:pt>
                 <c:pt idx="3">
-                  <c:v>68</c:v>
+                  <c:v>6</c:v>
                 </c:pt>
                 <c:pt idx="4">
-                  <c:v>69</c:v>
+                  <c:v>7</c:v>
                 </c:pt>
                 <c:pt idx="5">
-                  <c:v>70</c:v>
+                  <c:v>7</c:v>
                 </c:pt>
                 <c:pt idx="6">
-                  <c:v>71</c:v>
+                  <c:v>9</c:v>
                 </c:pt>
                 <c:pt idx="7">
-                  <c:v>72</c:v>
+                  <c:v>9</c:v>
                 </c:pt>
                 <c:pt idx="8">
-                  <c:v>73</c:v>
+                  <c:v>10</c:v>
                 </c:pt>
                 <c:pt idx="9">
-                  <c:v>74</c:v>
+                  <c:v>11</c:v>
                 </c:pt>
                 <c:pt idx="10">
-                  <c:v>75</c:v>
+                  <c:v>12</c:v>
                 </c:pt>
                 <c:pt idx="11">
-                  <c:v>76</c:v>
+                  <c:v>13</c:v>
                 </c:pt>
                 <c:pt idx="12">
-                  <c:v>77</c:v>
+                  <c:v>14</c:v>
+                </c:pt>
+                <c:pt idx="13">
+                  <c:v>15</c:v>
                 </c:pt>
               </c:numCache>
             </c:numRef>
@@ -5510,7 +5449,7 @@
           <c:smooth val="0"/>
           <c:extLst>
             <c:ext xmlns:c16="http://schemas.microsoft.com/office/drawing/2014/chart" uri="{C3380CC4-5D6E-409C-BE32-E72D297353CC}">
-              <c16:uniqueId val="{00000000-3D10-4738-AE09-21A7EA93156F}"/>
+              <c16:uniqueId val="{00000000-FF90-4EA3-A68A-1AF7D0594C06}"/>
             </c:ext>
           </c:extLst>
         </c:ser>
@@ -5524,11 +5463,11 @@
         </c:dLbls>
         <c:marker val="1"/>
         <c:smooth val="0"/>
-        <c:axId val="863596128"/>
-        <c:axId val="975952912"/>
+        <c:axId val="13866399"/>
+        <c:axId val="14178191"/>
       </c:lineChart>
       <c:catAx>
-        <c:axId val="863596128"/>
+        <c:axId val="13866399"/>
         <c:scaling>
           <c:orientation val="minMax"/>
         </c:scaling>
@@ -5571,7 +5510,7 @@
             <a:endParaRPr lang="ru-RU"/>
           </a:p>
         </c:txPr>
-        <c:crossAx val="975952912"/>
+        <c:crossAx val="14178191"/>
         <c:crosses val="autoZero"/>
         <c:auto val="1"/>
         <c:lblAlgn val="ctr"/>
@@ -5579,7 +5518,7 @@
         <c:noMultiLvlLbl val="0"/>
       </c:catAx>
       <c:valAx>
-        <c:axId val="975952912"/>
+        <c:axId val="14178191"/>
         <c:scaling>
           <c:orientation val="minMax"/>
         </c:scaling>
@@ -5616,7 +5555,7 @@
             <a:endParaRPr lang="ru-RU"/>
           </a:p>
         </c:txPr>
-        <c:crossAx val="863596128"/>
+        <c:crossAx val="13866399"/>
         <c:crosses val="autoZero"/>
         <c:crossBetween val="between"/>
       </c:valAx>
